--- a/Template.docx
+++ b/Template.docx
@@ -38,9 +38,9 @@
         <w:rPr>
           <w:sz w:val="52"/>
           <w:szCs w:val="52"/>
-        </w:rPr>
-      </w:pPr>
-      <w:proofErr w:type="spellStart"/>
+          <w:lang w:val="el-GR"/>
+        </w:rPr>
+      </w:pPr>
       <w:r>
         <w:rPr>
           <w:sz w:val="52"/>
@@ -49,7 +49,6 @@
         </w:rPr>
         <w:t>Αμε</w:t>
       </w:r>
-      <w:proofErr w:type="spellEnd"/>
       <w:r>
         <w:rPr>
           <w:sz w:val="52"/>
@@ -64,14 +63,31 @@
         <w:rPr>
           <w:sz w:val="24"/>
           <w:szCs w:val="24"/>
-        </w:rPr>
-      </w:pPr>
-      <w:r>
-        <w:rPr>
-          <w:sz w:val="24"/>
-          <w:szCs w:val="24"/>
-        </w:rPr>
-        <w:t>(logo)</w:t>
+          <w:lang w:val="el-GR"/>
+        </w:rPr>
+      </w:pPr>
+      <w:r>
+        <w:rPr>
+          <w:sz w:val="24"/>
+          <w:szCs w:val="24"/>
+          <w:lang w:val="el-GR"/>
+        </w:rPr>
+        <w:t>(</w:t>
+      </w:r>
+      <w:r>
+        <w:rPr>
+          <w:sz w:val="24"/>
+          <w:szCs w:val="24"/>
+        </w:rPr>
+        <w:t>logo</w:t>
+      </w:r>
+      <w:r>
+        <w:rPr>
+          <w:sz w:val="24"/>
+          <w:szCs w:val="24"/>
+          <w:lang w:val="el-GR"/>
+        </w:rPr>
+        <w:t>)</w:t>
       </w:r>
     </w:p>
     <w:p>
@@ -80,6 +96,7 @@
         <w:rPr>
           <w:sz w:val="24"/>
           <w:szCs w:val="24"/>
+          <w:lang w:val="el-GR"/>
         </w:rPr>
       </w:pPr>
     </w:p>
@@ -89,6 +106,7 @@
         <w:rPr>
           <w:sz w:val="24"/>
           <w:szCs w:val="24"/>
+          <w:lang w:val="el-GR"/>
         </w:rPr>
       </w:pPr>
     </w:p>
@@ -98,8 +116,17 @@
         <w:rPr>
           <w:sz w:val="24"/>
           <w:szCs w:val="24"/>
-        </w:rPr>
-      </w:pPr>
+          <w:lang w:val="el-GR"/>
+        </w:rPr>
+      </w:pPr>
+      <w:r>
+        <w:rPr>
+          <w:sz w:val="24"/>
+          <w:szCs w:val="24"/>
+          <w:lang w:val="el-GR"/>
+        </w:rPr>
+        <w:t>ακξσηδβφξησδβφξκσδβφξκσδβφκξσδβξκφ</w:t>
+      </w:r>
     </w:p>
     <w:p>
       <w:pPr>
@@ -107,6 +134,7 @@
         <w:rPr>
           <w:sz w:val="24"/>
           <w:szCs w:val="24"/>
+          <w:lang w:val="el-GR"/>
         </w:rPr>
       </w:pPr>
     </w:p>
@@ -116,6 +144,7 @@
         <w:rPr>
           <w:sz w:val="24"/>
           <w:szCs w:val="24"/>
+          <w:lang w:val="el-GR"/>
         </w:rPr>
       </w:pPr>
     </w:p>
@@ -125,6 +154,7 @@
         <w:rPr>
           <w:sz w:val="24"/>
           <w:szCs w:val="24"/>
+          <w:lang w:val="el-GR"/>
         </w:rPr>
       </w:pPr>
     </w:p>
@@ -134,6 +164,7 @@
         <w:rPr>
           <w:sz w:val="24"/>
           <w:szCs w:val="24"/>
+          <w:lang w:val="el-GR"/>
         </w:rPr>
       </w:pPr>
     </w:p>
@@ -144,9 +175,9 @@
           <w:color w:val="4472C4" w:themeColor="accent1"/>
           <w:sz w:val="24"/>
           <w:szCs w:val="24"/>
-        </w:rPr>
-      </w:pPr>
-      <w:proofErr w:type="spellStart"/>
+          <w:lang w:val="el-GR"/>
+        </w:rPr>
+      </w:pPr>
       <w:r>
         <w:rPr>
           <w:color w:val="4472C4" w:themeColor="accent1"/>
@@ -155,14 +186,14 @@
         </w:rPr>
         <w:t>Teamproject</w:t>
       </w:r>
-      <w:proofErr w:type="spellEnd"/>
       <w:r>
         <w:rPr>
           <w:color w:val="4472C4" w:themeColor="accent1"/>
           <w:sz w:val="24"/>
           <w:szCs w:val="24"/>
-        </w:rPr>
-        <w:t xml:space="preserve"> v0.</w:t>
+          <w:lang w:val="el-GR"/>
+        </w:rPr>
+        <w:t xml:space="preserve"> </w:t>
       </w:r>
       <w:r>
         <w:rPr>
@@ -170,22 +201,33 @@
           <w:sz w:val="24"/>
           <w:szCs w:val="24"/>
         </w:rPr>
-        <w:t>1</w:t>
-      </w:r>
-    </w:p>
-    <w:p>
-      <w:pPr>
+        <w:t>v</w:t>
+      </w:r>
+      <w:r>
         <w:rPr>
           <w:color w:val="4472C4" w:themeColor="accent1"/>
           <w:sz w:val="24"/>
           <w:szCs w:val="24"/>
-        </w:rPr>
-      </w:pPr>
-      <w:r>
+          <w:lang w:val="el-GR"/>
+        </w:rPr>
+        <w:t>0.1</w:t>
+      </w:r>
+    </w:p>
+    <w:p>
+      <w:pPr>
         <w:rPr>
           <w:color w:val="4472C4" w:themeColor="accent1"/>
           <w:sz w:val="24"/>
           <w:szCs w:val="24"/>
+          <w:lang w:val="el-GR"/>
+        </w:rPr>
+      </w:pPr>
+      <w:r>
+        <w:rPr>
+          <w:color w:val="4472C4" w:themeColor="accent1"/>
+          <w:sz w:val="24"/>
+          <w:szCs w:val="24"/>
+          <w:lang w:val="el-GR"/>
         </w:rPr>
         <w:br w:type="page"/>
       </w:r>
@@ -197,174 +239,196 @@
           <w:color w:val="4472C4" w:themeColor="accent1"/>
           <w:sz w:val="24"/>
           <w:szCs w:val="24"/>
-        </w:rPr>
-      </w:pPr>
-    </w:p>
-    <w:p>
-      <w:pPr>
-        <w:rPr>
-          <w:sz w:val="24"/>
-          <w:szCs w:val="24"/>
-        </w:rPr>
-      </w:pPr>
-    </w:p>
-    <w:p>
-      <w:pPr>
-        <w:rPr>
-          <w:sz w:val="24"/>
-          <w:szCs w:val="24"/>
-        </w:rPr>
-      </w:pPr>
-    </w:p>
-    <w:p>
-      <w:pPr>
-        <w:rPr>
-          <w:sz w:val="24"/>
-          <w:szCs w:val="24"/>
-        </w:rPr>
-      </w:pPr>
-    </w:p>
-    <w:p>
-      <w:pPr>
-        <w:rPr>
-          <w:sz w:val="24"/>
-          <w:szCs w:val="24"/>
-        </w:rPr>
-      </w:pPr>
-    </w:p>
-    <w:p>
-      <w:pPr>
-        <w:rPr>
-          <w:sz w:val="24"/>
-          <w:szCs w:val="24"/>
-        </w:rPr>
-      </w:pPr>
-    </w:p>
-    <w:p>
-      <w:pPr>
-        <w:rPr>
-          <w:sz w:val="24"/>
-          <w:szCs w:val="24"/>
-        </w:rPr>
-      </w:pPr>
-    </w:p>
-    <w:p>
-      <w:pPr>
-        <w:rPr>
-          <w:sz w:val="24"/>
-          <w:szCs w:val="24"/>
-        </w:rPr>
-      </w:pPr>
-    </w:p>
-    <w:p>
-      <w:pPr>
-        <w:rPr>
-          <w:sz w:val="24"/>
-          <w:szCs w:val="24"/>
-        </w:rPr>
-      </w:pPr>
-    </w:p>
-    <w:p>
-      <w:pPr>
-        <w:rPr>
-          <w:sz w:val="24"/>
-          <w:szCs w:val="24"/>
-        </w:rPr>
-      </w:pPr>
-    </w:p>
-    <w:p>
-      <w:pPr>
-        <w:rPr>
-          <w:sz w:val="24"/>
-          <w:szCs w:val="24"/>
-        </w:rPr>
-      </w:pPr>
-    </w:p>
-    <w:p>
-      <w:pPr>
-        <w:rPr>
-          <w:sz w:val="24"/>
-          <w:szCs w:val="24"/>
-        </w:rPr>
-      </w:pPr>
-    </w:p>
-    <w:p>
-      <w:pPr>
-        <w:rPr>
-          <w:sz w:val="24"/>
-          <w:szCs w:val="24"/>
-        </w:rPr>
-      </w:pPr>
-    </w:p>
-    <w:p>
-      <w:pPr>
-        <w:rPr>
-          <w:sz w:val="24"/>
-          <w:szCs w:val="24"/>
-        </w:rPr>
-      </w:pPr>
-    </w:p>
-    <w:p>
-      <w:pPr>
-        <w:rPr>
-          <w:sz w:val="24"/>
-          <w:szCs w:val="24"/>
-        </w:rPr>
-      </w:pPr>
-    </w:p>
-    <w:p>
-      <w:pPr>
-        <w:rPr>
-          <w:sz w:val="24"/>
-          <w:szCs w:val="24"/>
-        </w:rPr>
-      </w:pPr>
-    </w:p>
-    <w:p>
-      <w:pPr>
-        <w:rPr>
-          <w:sz w:val="24"/>
-          <w:szCs w:val="24"/>
-        </w:rPr>
-      </w:pPr>
-    </w:p>
-    <w:p>
-      <w:pPr>
-        <w:rPr>
-          <w:sz w:val="24"/>
-          <w:szCs w:val="24"/>
-        </w:rPr>
-      </w:pPr>
-    </w:p>
-    <w:p>
-      <w:pPr>
-        <w:rPr>
-          <w:sz w:val="24"/>
-          <w:szCs w:val="24"/>
-        </w:rPr>
-      </w:pPr>
-    </w:p>
-    <w:p>
-      <w:pPr>
-        <w:rPr>
-          <w:sz w:val="24"/>
-          <w:szCs w:val="24"/>
-        </w:rPr>
-      </w:pPr>
-    </w:p>
-    <w:p>
-      <w:pPr>
-        <w:rPr>
-          <w:sz w:val="24"/>
-          <w:szCs w:val="24"/>
-        </w:rPr>
-      </w:pPr>
-    </w:p>
-    <w:p>
-      <w:pPr>
-        <w:rPr>
-          <w:sz w:val="24"/>
-          <w:szCs w:val="24"/>
+          <w:lang w:val="el-GR"/>
+        </w:rPr>
+      </w:pPr>
+    </w:p>
+    <w:p>
+      <w:pPr>
+        <w:rPr>
+          <w:sz w:val="24"/>
+          <w:szCs w:val="24"/>
+          <w:lang w:val="el-GR"/>
+        </w:rPr>
+      </w:pPr>
+    </w:p>
+    <w:p>
+      <w:pPr>
+        <w:rPr>
+          <w:sz w:val="24"/>
+          <w:szCs w:val="24"/>
+          <w:lang w:val="el-GR"/>
+        </w:rPr>
+      </w:pPr>
+    </w:p>
+    <w:p>
+      <w:pPr>
+        <w:rPr>
+          <w:sz w:val="24"/>
+          <w:szCs w:val="24"/>
+          <w:lang w:val="el-GR"/>
+        </w:rPr>
+      </w:pPr>
+    </w:p>
+    <w:p>
+      <w:pPr>
+        <w:rPr>
+          <w:sz w:val="24"/>
+          <w:szCs w:val="24"/>
+          <w:lang w:val="el-GR"/>
+        </w:rPr>
+      </w:pPr>
+    </w:p>
+    <w:p>
+      <w:pPr>
+        <w:rPr>
+          <w:sz w:val="24"/>
+          <w:szCs w:val="24"/>
+          <w:lang w:val="el-GR"/>
+        </w:rPr>
+      </w:pPr>
+    </w:p>
+    <w:p>
+      <w:pPr>
+        <w:rPr>
+          <w:sz w:val="24"/>
+          <w:szCs w:val="24"/>
+          <w:lang w:val="el-GR"/>
+        </w:rPr>
+      </w:pPr>
+    </w:p>
+    <w:p>
+      <w:pPr>
+        <w:rPr>
+          <w:sz w:val="24"/>
+          <w:szCs w:val="24"/>
+          <w:lang w:val="el-GR"/>
+        </w:rPr>
+      </w:pPr>
+    </w:p>
+    <w:p>
+      <w:pPr>
+        <w:rPr>
+          <w:sz w:val="24"/>
+          <w:szCs w:val="24"/>
+          <w:lang w:val="el-GR"/>
+        </w:rPr>
+      </w:pPr>
+    </w:p>
+    <w:p>
+      <w:pPr>
+        <w:rPr>
+          <w:sz w:val="24"/>
+          <w:szCs w:val="24"/>
+          <w:lang w:val="el-GR"/>
+        </w:rPr>
+      </w:pPr>
+    </w:p>
+    <w:p>
+      <w:pPr>
+        <w:rPr>
+          <w:sz w:val="24"/>
+          <w:szCs w:val="24"/>
+          <w:lang w:val="el-GR"/>
+        </w:rPr>
+      </w:pPr>
+    </w:p>
+    <w:p>
+      <w:pPr>
+        <w:rPr>
+          <w:sz w:val="24"/>
+          <w:szCs w:val="24"/>
+          <w:lang w:val="el-GR"/>
+        </w:rPr>
+      </w:pPr>
+    </w:p>
+    <w:p>
+      <w:pPr>
+        <w:rPr>
+          <w:sz w:val="24"/>
+          <w:szCs w:val="24"/>
+          <w:lang w:val="el-GR"/>
+        </w:rPr>
+      </w:pPr>
+    </w:p>
+    <w:p>
+      <w:pPr>
+        <w:rPr>
+          <w:sz w:val="24"/>
+          <w:szCs w:val="24"/>
+          <w:lang w:val="el-GR"/>
+        </w:rPr>
+      </w:pPr>
+    </w:p>
+    <w:p>
+      <w:pPr>
+        <w:rPr>
+          <w:sz w:val="24"/>
+          <w:szCs w:val="24"/>
+          <w:lang w:val="el-GR"/>
+        </w:rPr>
+      </w:pPr>
+    </w:p>
+    <w:p>
+      <w:pPr>
+        <w:rPr>
+          <w:sz w:val="24"/>
+          <w:szCs w:val="24"/>
+          <w:lang w:val="el-GR"/>
+        </w:rPr>
+      </w:pPr>
+    </w:p>
+    <w:p>
+      <w:pPr>
+        <w:rPr>
+          <w:sz w:val="24"/>
+          <w:szCs w:val="24"/>
+          <w:lang w:val="el-GR"/>
+        </w:rPr>
+      </w:pPr>
+    </w:p>
+    <w:p>
+      <w:pPr>
+        <w:rPr>
+          <w:sz w:val="24"/>
+          <w:szCs w:val="24"/>
+          <w:lang w:val="el-GR"/>
+        </w:rPr>
+      </w:pPr>
+    </w:p>
+    <w:p>
+      <w:pPr>
+        <w:rPr>
+          <w:sz w:val="24"/>
+          <w:szCs w:val="24"/>
+          <w:lang w:val="el-GR"/>
+        </w:rPr>
+      </w:pPr>
+    </w:p>
+    <w:p>
+      <w:pPr>
+        <w:rPr>
+          <w:sz w:val="24"/>
+          <w:szCs w:val="24"/>
+          <w:lang w:val="el-GR"/>
+        </w:rPr>
+      </w:pPr>
+    </w:p>
+    <w:p>
+      <w:pPr>
+        <w:rPr>
+          <w:sz w:val="24"/>
+          <w:szCs w:val="24"/>
+          <w:lang w:val="el-GR"/>
+        </w:rPr>
+      </w:pPr>
+    </w:p>
+    <w:p>
+      <w:pPr>
+        <w:rPr>
+          <w:sz w:val="24"/>
+          <w:szCs w:val="24"/>
+          <w:lang w:val="el-GR"/>
         </w:rPr>
       </w:pPr>
       <w:r>
@@ -379,6 +443,7 @@
         <w:rPr>
           <w:sz w:val="24"/>
           <w:szCs w:val="24"/>
+          <w:lang w:val="el-GR"/>
         </w:rPr>
         <w:t xml:space="preserve"> </w:t>
       </w:r>
@@ -394,6 +459,7 @@
         <w:rPr>
           <w:sz w:val="24"/>
           <w:szCs w:val="24"/>
+          <w:lang w:val="el-GR"/>
         </w:rPr>
         <w:t xml:space="preserve"> </w:t>
       </w:r>
@@ -409,6 +475,7 @@
         <w:rPr>
           <w:sz w:val="24"/>
           <w:szCs w:val="24"/>
+          <w:lang w:val="el-GR"/>
         </w:rPr>
         <w:t>: 1043757</w:t>
       </w:r>
@@ -421,23 +488,13 @@
           <w:lang w:val="el-GR"/>
         </w:rPr>
       </w:pPr>
-      <w:proofErr w:type="spellStart"/>
-      <w:r>
-        <w:rPr>
-          <w:sz w:val="24"/>
-          <w:szCs w:val="24"/>
-          <w:lang w:val="el-GR"/>
-        </w:rPr>
-        <w:t>Κολοκυθάς</w:t>
-      </w:r>
-      <w:proofErr w:type="spellEnd"/>
-      <w:r>
-        <w:rPr>
-          <w:sz w:val="24"/>
-          <w:szCs w:val="24"/>
-          <w:lang w:val="el-GR"/>
-        </w:rPr>
-        <w:t xml:space="preserve"> Ελευθέριος-Γεράσιμος ΑΜ: 1058118</w:t>
+      <w:r>
+        <w:rPr>
+          <w:sz w:val="24"/>
+          <w:szCs w:val="24"/>
+          <w:lang w:val="el-GR"/>
+        </w:rPr>
+        <w:t>Κολοκυθάς Ελευθέριος-Γεράσιμος ΑΜ: 1058118</w:t>
       </w:r>
     </w:p>
     <w:p>
@@ -465,23 +522,13 @@
           <w:lang w:val="el-GR"/>
         </w:rPr>
       </w:pPr>
-      <w:proofErr w:type="spellStart"/>
-      <w:r>
-        <w:rPr>
-          <w:sz w:val="24"/>
-          <w:szCs w:val="24"/>
-          <w:lang w:val="el-GR"/>
-        </w:rPr>
-        <w:t>Τζόλας</w:t>
-      </w:r>
-      <w:proofErr w:type="spellEnd"/>
-      <w:r>
-        <w:rPr>
-          <w:sz w:val="24"/>
-          <w:szCs w:val="24"/>
-          <w:lang w:val="el-GR"/>
-        </w:rPr>
-        <w:t xml:space="preserve"> Χρήστος ΑΜ: 1047072</w:t>
+      <w:r>
+        <w:rPr>
+          <w:sz w:val="24"/>
+          <w:szCs w:val="24"/>
+          <w:lang w:val="el-GR"/>
+        </w:rPr>
+        <w:t>Τζόλας Χρήστος ΑΜ: 1047072</w:t>
       </w:r>
     </w:p>
     <w:sectPr>
@@ -532,6 +579,7 @@
         <w:docPartUnique/>
       </w:docPartObj>
     </w:sdtPr>
+    <w:sdtEndPr/>
     <w:sdtContent>
       <w:p>
         <w:pPr>
@@ -746,6 +794,7 @@
         <w:b/>
         <w:bCs/>
         <w:noProof/>
+        <w:lang w:val="el-GR"/>
       </w:rPr>
     </w:pPr>
     <w:r>
@@ -762,6 +811,7 @@
         <w:b/>
         <w:bCs/>
         <w:noProof/>
+        <w:lang w:val="el-GR"/>
       </w:rPr>
       <w:t xml:space="preserve">Πανεπιστήμιο Πατρών </w:t>
     </w:r>
@@ -770,6 +820,7 @@
         <w:b/>
         <w:bCs/>
         <w:noProof/>
+        <w:lang w:val="el-GR"/>
       </w:rPr>
       <w:tab/>
     </w:r>
@@ -778,6 +829,7 @@
         <w:b/>
         <w:bCs/>
         <w:noProof/>
+        <w:lang w:val="el-GR"/>
       </w:rPr>
       <w:tab/>
     </w:r>
@@ -795,6 +847,7 @@
         <w:b/>
         <w:bCs/>
         <w:noProof/>
+        <w:lang w:val="el-GR"/>
       </w:rPr>
       <w:t>Τεχνολογία Λογισμικού</w:t>
     </w:r>
@@ -811,6 +864,7 @@
         <w:b/>
         <w:bCs/>
         <w:noProof/>
+        <w:lang w:val="el-GR"/>
       </w:rPr>
       <w:tab/>
     </w:r>
@@ -819,6 +873,7 @@
         <w:b/>
         <w:bCs/>
         <w:noProof/>
+        <w:lang w:val="el-GR"/>
       </w:rPr>
       <w:tab/>
     </w:r>
@@ -842,6 +897,7 @@
     <w:r>
       <w:rPr>
         <w:noProof/>
+        <w:lang w:val="el-GR"/>
       </w:rPr>
       <w:tab/>
     </w:r>
@@ -849,6 +905,9 @@
   <w:p>
     <w:pPr>
       <w:pStyle w:val="a3"/>
+      <w:rPr>
+        <w:lang w:val="el-GR"/>
+      </w:rPr>
     </w:pPr>
   </w:p>
 </w:hdr>

--- a/Template.docx
+++ b/Template.docx
@@ -109,6 +109,15 @@
           <w:lang w:val="el-GR"/>
         </w:rPr>
       </w:pPr>
+      <w:r>
+        <w:rPr>
+          <w:sz w:val="24"/>
+          <w:szCs w:val="24"/>
+          <w:lang w:val="el-GR"/>
+        </w:rPr>
+        <w:br/>
+        <w:t>Γράφω κάτι</w:t>
+      </w:r>
     </w:p>
     <w:p>
       <w:pPr>
@@ -583,7 +592,7 @@
     <w:sdtContent>
       <w:p>
         <w:pPr>
-          <w:pStyle w:val="a4"/>
+          <w:pStyle w:val="Footer"/>
           <w:jc w:val="center"/>
         </w:pPr>
         <w:r>
@@ -609,7 +618,7 @@
   </w:sdt>
   <w:p>
     <w:pPr>
-      <w:pStyle w:val="a4"/>
+      <w:pStyle w:val="Footer"/>
     </w:pPr>
   </w:p>
 </w:ftr>
@@ -644,7 +653,7 @@
 <w:hdr xmlns:wpc="http://schemas.microsoft.com/office/word/2010/wordprocessingCanvas" xmlns:cx="http://schemas.microsoft.com/office/drawing/2014/chartex" xmlns:cx1="http://schemas.microsoft.com/office/drawing/2015/9/8/chartex" xmlns:cx2="http://schemas.microsoft.com/office/drawing/2015/10/21/chartex" xmlns:cx3="http://schemas.microsoft.com/office/drawing/2016/5/9/chartex" xmlns:cx4="http://schemas.microsoft.com/office/drawing/2016/5/10/chartex" xmlns:cx5="http://schemas.microsoft.com/office/drawing/2016/5/11/chartex" xmlns:cx6="http://schemas.microsoft.com/office/drawing/2016/5/12/chartex" xmlns:cx7="http://schemas.microsoft.com/office/drawing/2016/5/13/chartex" xmlns:cx8="http://schemas.microsoft.com/office/drawing/2016/5/14/chartex" xmlns:mc="http://schemas.openxmlformats.org/markup-compatibility/2006" xmlns:aink="http://schemas.microsoft.com/office/drawing/2016/ink" xmlns:am3d="http://schemas.microsoft.com/office/drawing/2017/model3d" xmlns:o="urn:schemas-microsoft-com:office:office" xmlns:r="http://schemas.openxmlformats.org/officeDocument/2006/relationships" xmlns:m="http://schemas.openxmlformats.org/officeDocument/2006/math" xmlns:v="urn:schemas-microsoft-com:vml" xmlns:wp14="http://schemas.microsoft.com/office/word/2010/wordprocessingDrawing" xmlns:wp="http://schemas.openxmlformats.org/drawingml/2006/wordprocessingDrawing" xmlns:w10="urn:schemas-microsoft-com:office:word" xmlns:w="http://schemas.openxmlformats.org/wordprocessingml/2006/main" xmlns:w14="http://schemas.microsoft.com/office/word/2010/wordml" xmlns:w15="http://schemas.microsoft.com/office/word/2012/wordml" xmlns:w16cex="http://schemas.microsoft.com/office/word/2018/wordml/cex" xmlns:w16cid="http://schemas.microsoft.com/office/word/2016/wordml/cid" xmlns:w16="http://schemas.microsoft.com/office/word/2018/wordml" xmlns:w16se="http://schemas.microsoft.com/office/word/2015/wordml/symex" xmlns:wpg="http://schemas.microsoft.com/office/word/2010/wordprocessingGroup" xmlns:wpi="http://schemas.microsoft.com/office/word/2010/wordprocessingInk" xmlns:wne="http://schemas.microsoft.com/office/word/2006/wordml" xmlns:wps="http://schemas.microsoft.com/office/word/2010/wordprocessingShape" mc:Ignorable="w14 w15 w16se w16cid w16 w16cex wp14">
   <w:p>
     <w:pPr>
-      <w:pStyle w:val="a3"/>
+      <w:pStyle w:val="Header"/>
       <w:rPr>
         <w:b/>
         <w:bCs/>
@@ -789,7 +798,7 @@
   </w:p>
   <w:p>
     <w:pPr>
-      <w:pStyle w:val="a3"/>
+      <w:pStyle w:val="Header"/>
       <w:rPr>
         <w:b/>
         <w:bCs/>
@@ -854,7 +863,7 @@
   </w:p>
   <w:p>
     <w:pPr>
-      <w:pStyle w:val="a3"/>
+      <w:pStyle w:val="Header"/>
       <w:rPr>
         <w:lang w:val="el-GR"/>
       </w:rPr>
@@ -904,7 +913,7 @@
   </w:p>
   <w:p>
     <w:pPr>
-      <w:pStyle w:val="a3"/>
+      <w:pStyle w:val="Header"/>
       <w:rPr>
         <w:lang w:val="el-GR"/>
       </w:rPr>
@@ -1308,17 +1317,17 @@
     <w:lsdException w:name="Unresolved Mention" w:semiHidden="1" w:unhideWhenUsed="1"/>
     <w:lsdException w:name="Smart Link" w:semiHidden="1" w:unhideWhenUsed="1"/>
   </w:latentStyles>
-  <w:style w:type="paragraph" w:default="1" w:styleId="a">
+  <w:style w:type="paragraph" w:default="1" w:styleId="Normal">
     <w:name w:val="Normal"/>
     <w:qFormat/>
   </w:style>
-  <w:style w:type="character" w:default="1" w:styleId="a0">
+  <w:style w:type="character" w:default="1" w:styleId="DefaultParagraphFont">
     <w:name w:val="Default Paragraph Font"/>
     <w:uiPriority w:val="1"/>
     <w:semiHidden/>
     <w:unhideWhenUsed/>
   </w:style>
-  <w:style w:type="table" w:default="1" w:styleId="a1">
+  <w:style w:type="table" w:default="1" w:styleId="TableNormal">
     <w:name w:val="Normal Table"/>
     <w:uiPriority w:val="99"/>
     <w:semiHidden/>
@@ -1333,16 +1342,16 @@
       </w:tblCellMar>
     </w:tblPr>
   </w:style>
-  <w:style w:type="numbering" w:default="1" w:styleId="a2">
+  <w:style w:type="numbering" w:default="1" w:styleId="NoList">
     <w:name w:val="No List"/>
     <w:uiPriority w:val="99"/>
     <w:semiHidden/>
     <w:unhideWhenUsed/>
   </w:style>
-  <w:style w:type="paragraph" w:styleId="a3">
+  <w:style w:type="paragraph" w:styleId="Header">
     <w:name w:val="header"/>
-    <w:basedOn w:val="a"/>
-    <w:link w:val="Char"/>
+    <w:basedOn w:val="Normal"/>
+    <w:link w:val="HeaderChar"/>
     <w:uiPriority w:val="99"/>
     <w:unhideWhenUsed/>
     <w:rsid w:val="000C04B0"/>
@@ -1354,17 +1363,17 @@
       <w:spacing w:after="0" w:line="240" w:lineRule="auto"/>
     </w:pPr>
   </w:style>
-  <w:style w:type="character" w:customStyle="1" w:styleId="Char">
-    <w:name w:val="Κεφαλίδα Char"/>
-    <w:basedOn w:val="a0"/>
-    <w:link w:val="a3"/>
+  <w:style w:type="character" w:customStyle="1" w:styleId="HeaderChar">
+    <w:name w:val="Header Char"/>
+    <w:basedOn w:val="DefaultParagraphFont"/>
+    <w:link w:val="Header"/>
     <w:uiPriority w:val="99"/>
     <w:rsid w:val="000C04B0"/>
   </w:style>
-  <w:style w:type="paragraph" w:styleId="a4">
+  <w:style w:type="paragraph" w:styleId="Footer">
     <w:name w:val="footer"/>
-    <w:basedOn w:val="a"/>
-    <w:link w:val="Char0"/>
+    <w:basedOn w:val="Normal"/>
+    <w:link w:val="FooterChar"/>
     <w:uiPriority w:val="99"/>
     <w:unhideWhenUsed/>
     <w:rsid w:val="000C04B0"/>
@@ -1376,10 +1385,10 @@
       <w:spacing w:after="0" w:line="240" w:lineRule="auto"/>
     </w:pPr>
   </w:style>
-  <w:style w:type="character" w:customStyle="1" w:styleId="Char0">
-    <w:name w:val="Υποσέλιδο Char"/>
-    <w:basedOn w:val="a0"/>
-    <w:link w:val="a4"/>
+  <w:style w:type="character" w:customStyle="1" w:styleId="FooterChar">
+    <w:name w:val="Footer Char"/>
+    <w:basedOn w:val="DefaultParagraphFont"/>
+    <w:link w:val="Footer"/>
     <w:uiPriority w:val="99"/>
     <w:rsid w:val="000C04B0"/>
   </w:style>

--- a/Template.docx
+++ b/Template.docx
@@ -116,7 +116,6 @@
         <w:rPr>
           <w:sz w:val="24"/>
           <w:szCs w:val="24"/>
-          <w:lang w:val="el-GR"/>
         </w:rPr>
       </w:pPr>
       <w:r>
@@ -147,6 +146,29 @@
           <w:lang w:val="el-GR"/>
         </w:rPr>
       </w:pPr>
+      <w:r>
+        <w:rPr>
+          <w:sz w:val="24"/>
+          <w:szCs w:val="24"/>
+        </w:rPr>
+        <w:t>Test</w:t>
+      </w:r>
+      <w:r>
+        <w:rPr>
+          <w:sz w:val="24"/>
+          <w:szCs w:val="24"/>
+          <w:lang w:val="el-GR"/>
+        </w:rPr>
+        <w:t xml:space="preserve"> </w:t>
+      </w:r>
+      <w:r>
+        <w:rPr>
+          <w:sz w:val="24"/>
+          <w:szCs w:val="24"/>
+          <w:lang w:val="el-GR"/>
+        </w:rPr>
+        <w:t>που γραφει ο δημήτρης.</w:t>
+      </w:r>
     </w:p>
     <w:p>
       <w:pPr>
